--- a/작업일지/TRIPY_220302_작업일지.docx
+++ b/작업일지/TRIPY_220302_작업일지.docx
@@ -560,7 +560,7 @@
     <w:p>
       <w:pPr>
         <w:rPr>
-          <w:rFonts w:eastAsiaTheme="minorHAnsi" w:hint="eastAsia"/>
+          <w:rFonts w:eastAsiaTheme="minorHAnsi"/>
           <w:b/>
           <w:sz w:val="22"/>
         </w:rPr>
@@ -592,7 +592,7 @@
         </w:numPr>
         <w:ind w:leftChars="0"/>
         <w:rPr>
-          <w:rFonts w:eastAsiaTheme="minorHAnsi" w:hint="eastAsia"/>
+          <w:rFonts w:eastAsiaTheme="minorHAnsi"/>
           <w:sz w:val="24"/>
           <w:szCs w:val="24"/>
         </w:rPr>
@@ -839,7 +839,7 @@
         <w:pStyle w:val="a4"/>
         <w:ind w:leftChars="0" w:left="1200"/>
         <w:rPr>
-          <w:rFonts w:eastAsiaTheme="minorHAnsi" w:hint="eastAsia"/>
+          <w:rFonts w:eastAsiaTheme="minorHAnsi"/>
           <w:sz w:val="24"/>
           <w:szCs w:val="24"/>
         </w:rPr>
@@ -1021,7 +1021,7 @@
         <w:autoSpaceDN/>
         <w:ind w:left="1200"/>
         <w:rPr>
-          <w:rFonts w:eastAsiaTheme="minorHAnsi" w:hint="eastAsia"/>
+          <w:rFonts w:eastAsiaTheme="minorHAnsi"/>
           <w:sz w:val="24"/>
           <w:szCs w:val="24"/>
         </w:rPr>
@@ -1353,7 +1353,7 @@
         <w:autoSpaceDN/>
         <w:ind w:left="1200"/>
         <w:rPr>
-          <w:rFonts w:eastAsiaTheme="minorHAnsi" w:hint="eastAsia"/>
+          <w:rFonts w:eastAsiaTheme="minorHAnsi"/>
           <w:sz w:val="24"/>
           <w:szCs w:val="24"/>
         </w:rPr>
@@ -1539,17 +1539,6 @@
     <w:p>
       <w:pPr>
         <w:pStyle w:val="a4"/>
-        <w:ind w:leftChars="0" w:left="1200"/>
-        <w:rPr>
-          <w:rFonts w:eastAsiaTheme="minorHAnsi"/>
-          <w:sz w:val="24"/>
-          <w:szCs w:val="24"/>
-        </w:rPr>
-      </w:pPr>
-    </w:p>
-    <w:p>
-      <w:pPr>
-        <w:pStyle w:val="a4"/>
         <w:numPr>
           <w:ilvl w:val="1"/>
           <w:numId w:val="6"/>
@@ -1584,18 +1573,390 @@
           <w:szCs w:val="24"/>
         </w:rPr>
       </w:pPr>
+      <w:r>
+        <w:rPr>
+          <w:rFonts w:eastAsiaTheme="minorHAnsi"/>
+          <w:noProof/>
+          <w:sz w:val="24"/>
+          <w:szCs w:val="24"/>
+        </w:rPr>
+        <w:drawing>
+          <wp:inline distT="0" distB="0" distL="0" distR="0" wp14:anchorId="130CE048" wp14:editId="76009475">
+            <wp:extent cx="2867041" cy="1859280"/>
+            <wp:effectExtent l="0" t="0" r="9525" b="7620"/>
+            <wp:docPr id="1" name="그림 1"/>
+            <wp:cNvGraphicFramePr>
+              <a:graphicFrameLocks xmlns:a="http://schemas.openxmlformats.org/drawingml/2006/main" noChangeAspect="1"/>
+            </wp:cNvGraphicFramePr>
+            <a:graphic xmlns:a="http://schemas.openxmlformats.org/drawingml/2006/main">
+              <a:graphicData uri="http://schemas.openxmlformats.org/drawingml/2006/picture">
+                <pic:pic xmlns:pic="http://schemas.openxmlformats.org/drawingml/2006/picture">
+                  <pic:nvPicPr>
+                    <pic:cNvPr id="0" name="Picture 1"/>
+                    <pic:cNvPicPr>
+                      <a:picLocks noChangeAspect="1" noChangeArrowheads="1"/>
+                    </pic:cNvPicPr>
+                  </pic:nvPicPr>
+                  <pic:blipFill>
+                    <a:blip r:embed="rId13" cstate="print">
+                      <a:extLst>
+                        <a:ext uri="{28A0092B-C50C-407E-A947-70E740481C1C}">
+                          <a14:useLocalDpi xmlns:a14="http://schemas.microsoft.com/office/drawing/2010/main" val="0"/>
+                        </a:ext>
+                      </a:extLst>
+                    </a:blip>
+                    <a:srcRect/>
+                    <a:stretch>
+                      <a:fillRect/>
+                    </a:stretch>
+                  </pic:blipFill>
+                  <pic:spPr bwMode="auto">
+                    <a:xfrm>
+                      <a:off x="0" y="0"/>
+                      <a:ext cx="2871468" cy="1862151"/>
+                    </a:xfrm>
+                    <a:prstGeom prst="rect">
+                      <a:avLst/>
+                    </a:prstGeom>
+                    <a:noFill/>
+                    <a:ln>
+                      <a:noFill/>
+                    </a:ln>
+                  </pic:spPr>
+                </pic:pic>
+              </a:graphicData>
+            </a:graphic>
+          </wp:inline>
+        </w:drawing>
+      </w:r>
     </w:p>
     <w:p>
       <w:pPr>
+        <w:pStyle w:val="a4"/>
+        <w:widowControl/>
+        <w:numPr>
+          <w:ilvl w:val="0"/>
+          <w:numId w:val="6"/>
+        </w:numPr>
+        <w:wordWrap/>
+        <w:autoSpaceDE/>
+        <w:autoSpaceDN/>
+        <w:ind w:leftChars="0"/>
+        <w:rPr>
+          <w:rFonts w:eastAsiaTheme="minorHAnsi"/>
+          <w:sz w:val="22"/>
+        </w:rPr>
+      </w:pPr>
+      <w:r>
+        <w:rPr>
+          <w:rFonts w:eastAsiaTheme="minorHAnsi" w:hint="eastAsia"/>
+          <w:sz w:val="22"/>
+        </w:rPr>
+        <w:t>방명록 창 구현</w:t>
+      </w:r>
+      <w:r>
+        <w:rPr>
+          <w:rFonts w:eastAsiaTheme="minorHAnsi"/>
+          <w:sz w:val="22"/>
+        </w:rPr>
+        <w:t xml:space="preserve">, </w:t>
+      </w:r>
+      <w:r>
+        <w:rPr>
+          <w:rFonts w:eastAsiaTheme="minorHAnsi" w:hint="eastAsia"/>
+          <w:sz w:val="22"/>
+        </w:rPr>
+        <w:t>한글 및 특수문자 입력 가능.</w:t>
+      </w:r>
+    </w:p>
+    <w:p>
+      <w:pPr>
+        <w:pStyle w:val="a4"/>
         <w:widowControl/>
         <w:wordWrap/>
         <w:autoSpaceDE/>
         <w:autoSpaceDN/>
+        <w:ind w:leftChars="0" w:left="760"/>
+        <w:rPr>
+          <w:rFonts w:eastAsiaTheme="minorHAnsi" w:hint="eastAsia"/>
+          <w:sz w:val="22"/>
+        </w:rPr>
+      </w:pPr>
+      <w:r>
+        <w:rPr>
+          <w:rFonts w:eastAsiaTheme="minorHAnsi"/>
+          <w:noProof/>
+          <w:sz w:val="22"/>
+        </w:rPr>
+        <w:lastRenderedPageBreak/>
+        <w:drawing>
+          <wp:inline distT="0" distB="0" distL="0" distR="0" wp14:anchorId="3339BD53" wp14:editId="4920E1C2">
+            <wp:extent cx="2185304" cy="3230880"/>
+            <wp:effectExtent l="0" t="0" r="5715" b="7620"/>
+            <wp:docPr id="2" name="그림 2"/>
+            <wp:cNvGraphicFramePr>
+              <a:graphicFrameLocks xmlns:a="http://schemas.openxmlformats.org/drawingml/2006/main" noChangeAspect="1"/>
+            </wp:cNvGraphicFramePr>
+            <a:graphic xmlns:a="http://schemas.openxmlformats.org/drawingml/2006/main">
+              <a:graphicData uri="http://schemas.openxmlformats.org/drawingml/2006/picture">
+                <pic:pic xmlns:pic="http://schemas.openxmlformats.org/drawingml/2006/picture">
+                  <pic:nvPicPr>
+                    <pic:cNvPr id="0" name="Picture 2"/>
+                    <pic:cNvPicPr>
+                      <a:picLocks noChangeAspect="1" noChangeArrowheads="1"/>
+                    </pic:cNvPicPr>
+                  </pic:nvPicPr>
+                  <pic:blipFill>
+                    <a:blip r:embed="rId14">
+                      <a:extLst>
+                        <a:ext uri="{28A0092B-C50C-407E-A947-70E740481C1C}">
+                          <a14:useLocalDpi xmlns:a14="http://schemas.microsoft.com/office/drawing/2010/main" val="0"/>
+                        </a:ext>
+                      </a:extLst>
+                    </a:blip>
+                    <a:srcRect/>
+                    <a:stretch>
+                      <a:fillRect/>
+                    </a:stretch>
+                  </pic:blipFill>
+                  <pic:spPr bwMode="auto">
+                    <a:xfrm>
+                      <a:off x="0" y="0"/>
+                      <a:ext cx="2189910" cy="3237689"/>
+                    </a:xfrm>
+                    <a:prstGeom prst="rect">
+                      <a:avLst/>
+                    </a:prstGeom>
+                    <a:noFill/>
+                    <a:ln>
+                      <a:noFill/>
+                    </a:ln>
+                  </pic:spPr>
+                </pic:pic>
+              </a:graphicData>
+            </a:graphic>
+          </wp:inline>
+        </w:drawing>
+      </w:r>
+    </w:p>
+    <w:p>
+      <w:pPr>
+        <w:pStyle w:val="a4"/>
+        <w:widowControl/>
+        <w:numPr>
+          <w:ilvl w:val="0"/>
+          <w:numId w:val="6"/>
+        </w:numPr>
+        <w:wordWrap/>
+        <w:autoSpaceDE/>
+        <w:autoSpaceDN/>
+        <w:ind w:leftChars="0"/>
         <w:rPr>
           <w:rFonts w:eastAsiaTheme="minorHAnsi"/>
           <w:sz w:val="22"/>
         </w:rPr>
       </w:pPr>
+      <w:r>
+        <w:rPr>
+          <w:rFonts w:eastAsiaTheme="minorHAnsi"/>
+          <w:sz w:val="22"/>
+        </w:rPr>
+        <w:t>DB</w:t>
+      </w:r>
+      <w:r>
+        <w:rPr>
+          <w:rFonts w:eastAsiaTheme="minorHAnsi" w:hint="eastAsia"/>
+          <w:sz w:val="22"/>
+        </w:rPr>
+        <w:t xml:space="preserve">에 내용이 저장되어 다른 사용자도 작성 및 </w:t>
+      </w:r>
+      <w:r>
+        <w:rPr>
+          <w:rFonts w:eastAsiaTheme="minorHAnsi" w:hint="eastAsia"/>
+          <w:sz w:val="22"/>
+        </w:rPr>
+        <w:t>방명록 보는 것이 가능.</w:t>
+      </w:r>
+    </w:p>
+    <w:p>
+      <w:pPr>
+        <w:pStyle w:val="a4"/>
+        <w:widowControl/>
+        <w:numPr>
+          <w:ilvl w:val="0"/>
+          <w:numId w:val="6"/>
+        </w:numPr>
+        <w:wordWrap/>
+        <w:autoSpaceDE/>
+        <w:autoSpaceDN/>
+        <w:ind w:leftChars="0"/>
+        <w:rPr>
+          <w:rFonts w:eastAsiaTheme="minorHAnsi"/>
+          <w:sz w:val="22"/>
+        </w:rPr>
+      </w:pPr>
+      <w:r>
+        <w:rPr>
+          <w:rFonts w:eastAsiaTheme="minorHAnsi" w:hint="eastAsia"/>
+          <w:sz w:val="22"/>
+        </w:rPr>
+        <w:t>친구 맵 불러오기</w:t>
+      </w:r>
+      <w:r>
+        <w:rPr>
+          <w:rFonts w:eastAsiaTheme="minorHAnsi"/>
+          <w:sz w:val="22"/>
+        </w:rPr>
+        <w:t xml:space="preserve"> </w:t>
+      </w:r>
+      <w:r>
+        <w:rPr>
+          <w:rFonts w:eastAsiaTheme="minorHAnsi" w:hint="eastAsia"/>
+          <w:sz w:val="22"/>
+        </w:rPr>
+        <w:t>기능 제작.</w:t>
+      </w:r>
+    </w:p>
+    <w:p>
+      <w:pPr>
+        <w:pStyle w:val="a4"/>
+        <w:widowControl/>
+        <w:wordWrap/>
+        <w:autoSpaceDE/>
+        <w:autoSpaceDN/>
+        <w:ind w:leftChars="0" w:left="760"/>
+        <w:rPr>
+          <w:rFonts w:eastAsiaTheme="minorHAnsi"/>
+          <w:sz w:val="22"/>
+        </w:rPr>
+      </w:pPr>
+      <w:r>
+        <w:rPr>
+          <w:rFonts w:eastAsiaTheme="minorHAnsi"/>
+          <w:noProof/>
+          <w:sz w:val="22"/>
+        </w:rPr>
+        <w:drawing>
+          <wp:inline distT="0" distB="0" distL="0" distR="0" wp14:anchorId="468FD618" wp14:editId="2983E184">
+            <wp:extent cx="3270977" cy="1836420"/>
+            <wp:effectExtent l="0" t="0" r="5715" b="0"/>
+            <wp:docPr id="3" name="그림 3"/>
+            <wp:cNvGraphicFramePr>
+              <a:graphicFrameLocks xmlns:a="http://schemas.openxmlformats.org/drawingml/2006/main" noChangeAspect="1"/>
+            </wp:cNvGraphicFramePr>
+            <a:graphic xmlns:a="http://schemas.openxmlformats.org/drawingml/2006/main">
+              <a:graphicData uri="http://schemas.openxmlformats.org/drawingml/2006/picture">
+                <pic:pic xmlns:pic="http://schemas.openxmlformats.org/drawingml/2006/picture">
+                  <pic:nvPicPr>
+                    <pic:cNvPr id="0" name="Picture 3"/>
+                    <pic:cNvPicPr>
+                      <a:picLocks noChangeAspect="1" noChangeArrowheads="1"/>
+                    </pic:cNvPicPr>
+                  </pic:nvPicPr>
+                  <pic:blipFill>
+                    <a:blip r:embed="rId15">
+                      <a:extLst>
+                        <a:ext uri="{28A0092B-C50C-407E-A947-70E740481C1C}">
+                          <a14:useLocalDpi xmlns:a14="http://schemas.microsoft.com/office/drawing/2010/main" val="0"/>
+                        </a:ext>
+                      </a:extLst>
+                    </a:blip>
+                    <a:srcRect/>
+                    <a:stretch>
+                      <a:fillRect/>
+                    </a:stretch>
+                  </pic:blipFill>
+                  <pic:spPr bwMode="auto">
+                    <a:xfrm>
+                      <a:off x="0" y="0"/>
+                      <a:ext cx="3272856" cy="1837475"/>
+                    </a:xfrm>
+                    <a:prstGeom prst="rect">
+                      <a:avLst/>
+                    </a:prstGeom>
+                    <a:noFill/>
+                    <a:ln>
+                      <a:noFill/>
+                    </a:ln>
+                  </pic:spPr>
+                </pic:pic>
+              </a:graphicData>
+            </a:graphic>
+          </wp:inline>
+        </w:drawing>
+      </w:r>
+    </w:p>
+    <w:p>
+      <w:pPr>
+        <w:pStyle w:val="a4"/>
+        <w:widowControl/>
+        <w:numPr>
+          <w:ilvl w:val="0"/>
+          <w:numId w:val="6"/>
+        </w:numPr>
+        <w:wordWrap/>
+        <w:autoSpaceDE/>
+        <w:autoSpaceDN/>
+        <w:ind w:leftChars="0"/>
+        <w:rPr>
+          <w:rFonts w:eastAsiaTheme="minorHAnsi"/>
+          <w:sz w:val="22"/>
+        </w:rPr>
+      </w:pPr>
+      <w:r>
+        <w:rPr>
+          <w:rFonts w:eastAsiaTheme="minorHAnsi" w:hint="eastAsia"/>
+          <w:sz w:val="22"/>
+        </w:rPr>
+        <w:t>친구를 추가할 경우</w:t>
+      </w:r>
+      <w:r>
+        <w:rPr>
+          <w:rFonts w:eastAsiaTheme="minorHAnsi"/>
+          <w:sz w:val="22"/>
+        </w:rPr>
+        <w:t xml:space="preserve"> </w:t>
+      </w:r>
+      <w:r>
+        <w:rPr>
+          <w:rFonts w:eastAsiaTheme="minorHAnsi" w:hint="eastAsia"/>
+          <w:sz w:val="22"/>
+        </w:rPr>
+        <w:t>관련 내용 D</w:t>
+      </w:r>
+      <w:r>
+        <w:rPr>
+          <w:rFonts w:eastAsiaTheme="minorHAnsi"/>
+          <w:sz w:val="22"/>
+        </w:rPr>
+        <w:t>B</w:t>
+      </w:r>
+      <w:r>
+        <w:rPr>
+          <w:rFonts w:eastAsiaTheme="minorHAnsi" w:hint="eastAsia"/>
+          <w:sz w:val="22"/>
+        </w:rPr>
+        <w:t>에 저장.</w:t>
+      </w:r>
+    </w:p>
+    <w:p>
+      <w:pPr>
+        <w:widowControl/>
+        <w:wordWrap/>
+        <w:autoSpaceDE/>
+        <w:autoSpaceDN/>
+        <w:rPr>
+          <w:rFonts w:eastAsiaTheme="minorHAnsi" w:hint="eastAsia"/>
+          <w:sz w:val="22"/>
+        </w:rPr>
+      </w:pPr>
+      <w:r>
+        <w:rPr>
+          <w:rFonts w:eastAsiaTheme="minorHAnsi"/>
+          <w:sz w:val="22"/>
+        </w:rPr>
+        <w:br w:type="page"/>
+      </w:r>
     </w:p>
     <w:p>
       <w:pPr>
@@ -1658,7 +2019,7 @@
             <w:pPr>
               <w:jc w:val="left"/>
               <w:rPr>
-                <w:rFonts w:eastAsiaTheme="minorHAnsi" w:hint="eastAsia"/>
+                <w:rFonts w:eastAsiaTheme="minorHAnsi"/>
               </w:rPr>
             </w:pPr>
             <w:proofErr w:type="gramStart"/>
@@ -1698,6 +2059,40 @@
                 <w:rFonts w:eastAsiaTheme="minorHAnsi" w:hint="eastAsia"/>
               </w:rPr>
               <w:t>비밀번호를 변경 할 수 있는 문제</w:t>
+            </w:r>
+          </w:p>
+          <w:p>
+            <w:pPr>
+              <w:jc w:val="left"/>
+              <w:rPr>
+                <w:rFonts w:eastAsiaTheme="minorHAnsi" w:hint="eastAsia"/>
+              </w:rPr>
+            </w:pPr>
+            <w:proofErr w:type="gramStart"/>
+            <w:r>
+              <w:rPr>
+                <w:rFonts w:eastAsiaTheme="minorHAnsi" w:hint="eastAsia"/>
+              </w:rPr>
+              <w:t xml:space="preserve">재홍 </w:t>
+            </w:r>
+            <w:r>
+              <w:rPr>
+                <w:rFonts w:eastAsiaTheme="minorHAnsi"/>
+              </w:rPr>
+              <w:t>:</w:t>
+            </w:r>
+            <w:proofErr w:type="gramEnd"/>
+            <w:r>
+              <w:rPr>
+                <w:rFonts w:eastAsiaTheme="minorHAnsi"/>
+              </w:rPr>
+              <w:t xml:space="preserve"> </w:t>
+            </w:r>
+            <w:r>
+              <w:rPr>
+                <w:rFonts w:eastAsiaTheme="minorHAnsi" w:hint="eastAsia"/>
+              </w:rPr>
+              <w:t>엔진 내에서 사진 불러오기 불가.</w:t>
             </w:r>
           </w:p>
         </w:tc>
@@ -1734,7 +2129,7 @@
             <w:pPr>
               <w:jc w:val="left"/>
               <w:rPr>
-                <w:rFonts w:eastAsiaTheme="minorHAnsi" w:hint="eastAsia"/>
+                <w:rFonts w:eastAsiaTheme="minorHAnsi"/>
               </w:rPr>
             </w:pPr>
             <w:proofErr w:type="gramStart"/>
@@ -1774,6 +2169,40 @@
                 <w:rFonts w:eastAsiaTheme="minorHAnsi" w:hint="eastAsia"/>
               </w:rPr>
               <w:t>로컬 로그인 타입을 분리하는 컬럼 추가 예정</w:t>
+            </w:r>
+          </w:p>
+          <w:p>
+            <w:pPr>
+              <w:jc w:val="left"/>
+              <w:rPr>
+                <w:rFonts w:eastAsiaTheme="minorHAnsi" w:hint="eastAsia"/>
+              </w:rPr>
+            </w:pPr>
+            <w:proofErr w:type="gramStart"/>
+            <w:r>
+              <w:rPr>
+                <w:rFonts w:eastAsiaTheme="minorHAnsi" w:hint="eastAsia"/>
+              </w:rPr>
+              <w:t xml:space="preserve">재홍 </w:t>
+            </w:r>
+            <w:r>
+              <w:rPr>
+                <w:rFonts w:eastAsiaTheme="minorHAnsi"/>
+              </w:rPr>
+              <w:t>:</w:t>
+            </w:r>
+            <w:proofErr w:type="gramEnd"/>
+            <w:r>
+              <w:rPr>
+                <w:rFonts w:eastAsiaTheme="minorHAnsi"/>
+              </w:rPr>
+              <w:t xml:space="preserve"> </w:t>
+            </w:r>
+            <w:r>
+              <w:rPr>
+                <w:rFonts w:eastAsiaTheme="minorHAnsi" w:hint="eastAsia"/>
+              </w:rPr>
+              <w:t>예시 검색 및 서버 관련 추가 공부.</w:t>
             </w:r>
           </w:p>
         </w:tc>
@@ -1885,7 +2314,6 @@
                 <w:b/>
                 <w:sz w:val="22"/>
               </w:rPr>
-              <w:lastRenderedPageBreak/>
               <w:t>다음주 할 일</w:t>
             </w:r>
           </w:p>
@@ -1899,7 +2327,7 @@
           <w:p>
             <w:pPr>
               <w:rPr>
-                <w:rFonts w:eastAsiaTheme="minorHAnsi" w:hint="eastAsia"/>
+                <w:rFonts w:eastAsiaTheme="minorHAnsi"/>
               </w:rPr>
             </w:pPr>
             <w:proofErr w:type="gramStart"/>
@@ -2023,6 +2451,57 @@
                 <w:rFonts w:eastAsiaTheme="minorHAnsi" w:hint="eastAsia"/>
               </w:rPr>
               <w:t>업적 클리어 노출</w:t>
+            </w:r>
+          </w:p>
+          <w:p>
+            <w:pPr>
+              <w:rPr>
+                <w:rFonts w:eastAsiaTheme="minorHAnsi" w:hint="eastAsia"/>
+              </w:rPr>
+            </w:pPr>
+            <w:proofErr w:type="gramStart"/>
+            <w:r>
+              <w:rPr>
+                <w:rFonts w:eastAsiaTheme="minorHAnsi" w:hint="eastAsia"/>
+              </w:rPr>
+              <w:t xml:space="preserve">재홍 </w:t>
+            </w:r>
+            <w:r>
+              <w:rPr>
+                <w:rFonts w:eastAsiaTheme="minorHAnsi"/>
+              </w:rPr>
+              <w:t>:</w:t>
+            </w:r>
+            <w:proofErr w:type="gramEnd"/>
+            <w:r>
+              <w:rPr>
+                <w:rFonts w:eastAsiaTheme="minorHAnsi"/>
+              </w:rPr>
+              <w:t xml:space="preserve"> </w:t>
+            </w:r>
+            <w:r>
+              <w:rPr>
+                <w:rFonts w:eastAsiaTheme="minorHAnsi" w:hint="eastAsia"/>
+              </w:rPr>
+              <w:t xml:space="preserve">친구 방문시의 </w:t>
+            </w:r>
+            <w:r>
+              <w:rPr>
+                <w:rFonts w:eastAsiaTheme="minorHAnsi" w:hint="eastAsia"/>
+              </w:rPr>
+              <w:t>인터페이스 및 친구 신청 알림</w:t>
+            </w:r>
+            <w:r>
+              <w:rPr>
+                <w:rFonts w:eastAsiaTheme="minorHAnsi" w:hint="eastAsia"/>
+              </w:rPr>
+              <w:t xml:space="preserve"> </w:t>
+            </w:r>
+            <w:r>
+              <w:rPr>
+                <w:rFonts w:eastAsiaTheme="minorHAnsi" w:hint="eastAsia"/>
+              </w:rPr>
+              <w:t>창 제작.</w:t>
             </w:r>
           </w:p>
         </w:tc>

--- a/작업일지/TRIPY_220302_작업일지.docx
+++ b/작업일지/TRIPY_220302_작업일지.docx
@@ -141,7 +141,6 @@
                 <w:sz w:val="22"/>
               </w:rPr>
             </w:pPr>
-            <w:proofErr w:type="spellStart"/>
             <w:r>
               <w:rPr>
                 <w:rFonts w:eastAsiaTheme="minorHAnsi" w:hint="eastAsia"/>
@@ -150,7 +149,6 @@
               </w:rPr>
               <w:t>팀명</w:t>
             </w:r>
-            <w:proofErr w:type="spellEnd"/>
           </w:p>
         </w:tc>
         <w:tc>
@@ -464,7 +462,6 @@
                 <w:b/>
               </w:rPr>
             </w:pPr>
-            <w:proofErr w:type="gramStart"/>
             <w:r>
               <w:rPr>
                 <w:rFonts w:eastAsiaTheme="minorHAnsi" w:hint="eastAsia"/>
@@ -477,15 +474,7 @@
                 <w:rFonts w:eastAsiaTheme="minorHAnsi"/>
                 <w:b/>
               </w:rPr>
-              <w:t>:</w:t>
-            </w:r>
-            <w:proofErr w:type="gramEnd"/>
-            <w:r>
-              <w:rPr>
-                <w:rFonts w:eastAsiaTheme="minorHAnsi"/>
-                <w:b/>
-              </w:rPr>
-              <w:t xml:space="preserve"> </w:t>
+              <w:t xml:space="preserve">: </w:t>
             </w:r>
             <w:r>
               <w:rPr>
@@ -523,7 +512,6 @@
                 <w:b/>
               </w:rPr>
             </w:pPr>
-            <w:proofErr w:type="gramStart"/>
             <w:r>
               <w:rPr>
                 <w:rFonts w:eastAsiaTheme="minorHAnsi" w:hint="eastAsia"/>
@@ -543,15 +531,28 @@
                 <w:rFonts w:eastAsiaTheme="minorHAnsi"/>
                 <w:b/>
               </w:rPr>
-              <w:t>:</w:t>
-            </w:r>
-            <w:proofErr w:type="gramEnd"/>
+              <w:t xml:space="preserve">: </w:t>
+            </w:r>
+            <w:r>
+              <w:rPr>
+                <w:rFonts w:eastAsiaTheme="minorHAnsi" w:hint="eastAsia"/>
+                <w:b/>
+              </w:rPr>
+              <w:t xml:space="preserve">방명록 남기기 및 친구 </w:t>
+            </w:r>
             <w:r>
               <w:rPr>
                 <w:rFonts w:eastAsiaTheme="minorHAnsi"/>
                 <w:b/>
               </w:rPr>
-              <w:t xml:space="preserve"> </w:t>
+              <w:t xml:space="preserve">DB </w:t>
+            </w:r>
+            <w:r>
+              <w:rPr>
+                <w:rFonts w:eastAsiaTheme="minorHAnsi" w:hint="eastAsia"/>
+                <w:b/>
+              </w:rPr>
+              <w:t>관리</w:t>
             </w:r>
           </w:p>
         </w:tc>
@@ -733,7 +734,6 @@
         </w:rPr>
         <w:t xml:space="preserve"> </w:t>
       </w:r>
-      <w:proofErr w:type="spellStart"/>
       <w:r>
         <w:rPr>
           <w:rFonts w:eastAsiaTheme="minorHAnsi" w:hint="eastAsia"/>
@@ -748,9 +748,16 @@
           <w:sz w:val="24"/>
           <w:szCs w:val="24"/>
         </w:rPr>
-        <w:t>ummernote</w:t>
-      </w:r>
-      <w:proofErr w:type="spellEnd"/>
+        <w:t xml:space="preserve">ummernote </w:t>
+      </w:r>
+      <w:r>
+        <w:rPr>
+          <w:rFonts w:eastAsiaTheme="minorHAnsi" w:hint="eastAsia"/>
+          <w:sz w:val="24"/>
+          <w:szCs w:val="24"/>
+        </w:rPr>
+        <w:t>텍스트 에디터를 활용,</w:t>
+      </w:r>
       <w:r>
         <w:rPr>
           <w:rFonts w:eastAsiaTheme="minorHAnsi"/>
@@ -765,7 +772,7 @@
           <w:sz w:val="24"/>
           <w:szCs w:val="24"/>
         </w:rPr>
-        <w:t>텍스트 에디터를 활용,</w:t>
+        <w:t>사진 업로드 및 다양한 툴 활용 가능,</w:t>
       </w:r>
       <w:r>
         <w:rPr>
@@ -781,7 +788,7 @@
           <w:sz w:val="24"/>
           <w:szCs w:val="24"/>
         </w:rPr>
-        <w:t>사진 업로드 및 다양한 툴 활용 가능,</w:t>
+        <w:t>게시물 고정 기능으로,</w:t>
       </w:r>
       <w:r>
         <w:rPr>
@@ -797,33 +804,7 @@
           <w:sz w:val="24"/>
           <w:szCs w:val="24"/>
         </w:rPr>
-        <w:t>게시물 고정 기능으로,</w:t>
-      </w:r>
-      <w:r>
-        <w:rPr>
-          <w:rFonts w:eastAsiaTheme="minorHAnsi"/>
-          <w:sz w:val="24"/>
-          <w:szCs w:val="24"/>
-        </w:rPr>
-        <w:t xml:space="preserve"> </w:t>
-      </w:r>
-      <w:proofErr w:type="spellStart"/>
-      <w:r>
-        <w:rPr>
-          <w:rFonts w:eastAsiaTheme="minorHAnsi" w:hint="eastAsia"/>
-          <w:sz w:val="24"/>
-          <w:szCs w:val="24"/>
-        </w:rPr>
-        <w:t>최상단</w:t>
-      </w:r>
-      <w:proofErr w:type="spellEnd"/>
-      <w:r>
-        <w:rPr>
-          <w:rFonts w:eastAsiaTheme="minorHAnsi" w:hint="eastAsia"/>
-          <w:sz w:val="24"/>
-          <w:szCs w:val="24"/>
-        </w:rPr>
-        <w:t xml:space="preserve"> 위치 가능</w:t>
+        <w:t>최상단 위치 가능</w:t>
       </w:r>
       <w:r>
         <w:rPr>
@@ -1160,18 +1141,8 @@
           <w:sz w:val="24"/>
           <w:szCs w:val="24"/>
         </w:rPr>
-        <w:t xml:space="preserve">비밀번호 변경 </w:t>
-      </w:r>
-      <w:proofErr w:type="spellStart"/>
-      <w:r>
-        <w:rPr>
-          <w:rFonts w:eastAsiaTheme="minorHAnsi" w:hint="eastAsia"/>
-          <w:sz w:val="24"/>
-          <w:szCs w:val="24"/>
-        </w:rPr>
-        <w:t>미구현</w:t>
-      </w:r>
-      <w:proofErr w:type="spellEnd"/>
+        <w:t>비밀번호 변경 미구현</w:t>
+      </w:r>
     </w:p>
     <w:p>
       <w:pPr>
@@ -1471,7 +1442,7 @@
         <w:autoSpaceDE/>
         <w:autoSpaceDN/>
         <w:rPr>
-          <w:rFonts w:eastAsiaTheme="minorHAnsi" w:hint="eastAsia"/>
+          <w:rFonts w:eastAsiaTheme="minorHAnsi"/>
           <w:sz w:val="24"/>
           <w:szCs w:val="24"/>
         </w:rPr>
@@ -1678,7 +1649,7 @@
         <w:autoSpaceDN/>
         <w:ind w:leftChars="0" w:left="760"/>
         <w:rPr>
-          <w:rFonts w:eastAsiaTheme="minorHAnsi" w:hint="eastAsia"/>
+          <w:rFonts w:eastAsiaTheme="minorHAnsi"/>
           <w:sz w:val="22"/>
         </w:rPr>
       </w:pPr>
@@ -1946,7 +1917,7 @@
         <w:autoSpaceDE/>
         <w:autoSpaceDN/>
         <w:rPr>
-          <w:rFonts w:eastAsiaTheme="minorHAnsi" w:hint="eastAsia"/>
+          <w:rFonts w:eastAsiaTheme="minorHAnsi"/>
           <w:sz w:val="22"/>
         </w:rPr>
       </w:pPr>
@@ -2022,7 +1993,6 @@
                 <w:rFonts w:eastAsiaTheme="minorHAnsi"/>
               </w:rPr>
             </w:pPr>
-            <w:proofErr w:type="gramStart"/>
             <w:r>
               <w:rPr>
                 <w:rFonts w:eastAsiaTheme="minorHAnsi" w:hint="eastAsia"/>
@@ -2033,14 +2003,7 @@
               <w:rPr>
                 <w:rFonts w:eastAsiaTheme="minorHAnsi"/>
               </w:rPr>
-              <w:t>:</w:t>
-            </w:r>
-            <w:proofErr w:type="gramEnd"/>
-            <w:r>
-              <w:rPr>
-                <w:rFonts w:eastAsiaTheme="minorHAnsi"/>
-              </w:rPr>
-              <w:t xml:space="preserve"> </w:t>
+              <w:t xml:space="preserve">: </w:t>
             </w:r>
             <w:r>
               <w:rPr>
@@ -2065,28 +2028,20 @@
             <w:pPr>
               <w:jc w:val="left"/>
               <w:rPr>
+                <w:rFonts w:eastAsiaTheme="minorHAnsi"/>
+              </w:rPr>
+            </w:pPr>
+            <w:r>
+              <w:rPr>
                 <w:rFonts w:eastAsiaTheme="minorHAnsi" w:hint="eastAsia"/>
               </w:rPr>
-            </w:pPr>
-            <w:proofErr w:type="gramStart"/>
-            <w:r>
-              <w:rPr>
-                <w:rFonts w:eastAsiaTheme="minorHAnsi" w:hint="eastAsia"/>
-              </w:rPr>
               <w:t xml:space="preserve">재홍 </w:t>
             </w:r>
             <w:r>
               <w:rPr>
                 <w:rFonts w:eastAsiaTheme="minorHAnsi"/>
               </w:rPr>
-              <w:t>:</w:t>
-            </w:r>
-            <w:proofErr w:type="gramEnd"/>
-            <w:r>
-              <w:rPr>
-                <w:rFonts w:eastAsiaTheme="minorHAnsi"/>
-              </w:rPr>
-              <w:t xml:space="preserve"> </w:t>
+              <w:t xml:space="preserve">: </w:t>
             </w:r>
             <w:r>
               <w:rPr>
@@ -2132,7 +2087,6 @@
                 <w:rFonts w:eastAsiaTheme="minorHAnsi"/>
               </w:rPr>
             </w:pPr>
-            <w:proofErr w:type="gramStart"/>
             <w:r>
               <w:rPr>
                 <w:rFonts w:eastAsiaTheme="minorHAnsi" w:hint="eastAsia"/>
@@ -2143,14 +2097,7 @@
               <w:rPr>
                 <w:rFonts w:eastAsiaTheme="minorHAnsi"/>
               </w:rPr>
-              <w:t>:</w:t>
-            </w:r>
-            <w:proofErr w:type="gramEnd"/>
-            <w:r>
-              <w:rPr>
-                <w:rFonts w:eastAsiaTheme="minorHAnsi"/>
-              </w:rPr>
-              <w:t xml:space="preserve"> </w:t>
+              <w:t xml:space="preserve">: </w:t>
             </w:r>
             <w:r>
               <w:rPr>
@@ -2175,28 +2122,20 @@
             <w:pPr>
               <w:jc w:val="left"/>
               <w:rPr>
+                <w:rFonts w:eastAsiaTheme="minorHAnsi"/>
+              </w:rPr>
+            </w:pPr>
+            <w:r>
+              <w:rPr>
                 <w:rFonts w:eastAsiaTheme="minorHAnsi" w:hint="eastAsia"/>
               </w:rPr>
-            </w:pPr>
-            <w:proofErr w:type="gramStart"/>
-            <w:r>
-              <w:rPr>
-                <w:rFonts w:eastAsiaTheme="minorHAnsi" w:hint="eastAsia"/>
-              </w:rPr>
               <w:t xml:space="preserve">재홍 </w:t>
             </w:r>
             <w:r>
               <w:rPr>
                 <w:rFonts w:eastAsiaTheme="minorHAnsi"/>
               </w:rPr>
-              <w:t>:</w:t>
-            </w:r>
-            <w:proofErr w:type="gramEnd"/>
-            <w:r>
-              <w:rPr>
-                <w:rFonts w:eastAsiaTheme="minorHAnsi"/>
-              </w:rPr>
-              <w:t xml:space="preserve"> </w:t>
+              <w:t xml:space="preserve">: </w:t>
             </w:r>
             <w:r>
               <w:rPr>
@@ -2330,7 +2269,6 @@
                 <w:rFonts w:eastAsiaTheme="minorHAnsi"/>
               </w:rPr>
             </w:pPr>
-            <w:proofErr w:type="gramStart"/>
             <w:r>
               <w:rPr>
                 <w:rFonts w:eastAsiaTheme="minorHAnsi" w:hint="eastAsia"/>
@@ -2341,14 +2279,7 @@
               <w:rPr>
                 <w:rFonts w:eastAsiaTheme="minorHAnsi"/>
               </w:rPr>
-              <w:t>:</w:t>
-            </w:r>
-            <w:proofErr w:type="gramEnd"/>
-            <w:r>
-              <w:rPr>
-                <w:rFonts w:eastAsiaTheme="minorHAnsi"/>
-              </w:rPr>
-              <w:t xml:space="preserve"> </w:t>
+              <w:t xml:space="preserve">: </w:t>
             </w:r>
             <w:r>
               <w:rPr>
@@ -2456,52 +2387,26 @@
           <w:p>
             <w:pPr>
               <w:rPr>
+                <w:rFonts w:eastAsiaTheme="minorHAnsi"/>
+              </w:rPr>
+            </w:pPr>
+            <w:r>
+              <w:rPr>
                 <w:rFonts w:eastAsiaTheme="minorHAnsi" w:hint="eastAsia"/>
               </w:rPr>
-            </w:pPr>
-            <w:proofErr w:type="gramStart"/>
+              <w:t xml:space="preserve">재홍 </w:t>
+            </w:r>
+            <w:r>
+              <w:rPr>
+                <w:rFonts w:eastAsiaTheme="minorHAnsi"/>
+              </w:rPr>
+              <w:t xml:space="preserve">: </w:t>
+            </w:r>
             <w:r>
               <w:rPr>
                 <w:rFonts w:eastAsiaTheme="minorHAnsi" w:hint="eastAsia"/>
               </w:rPr>
-              <w:t xml:space="preserve">재홍 </w:t>
-            </w:r>
-            <w:r>
-              <w:rPr>
-                <w:rFonts w:eastAsiaTheme="minorHAnsi"/>
-              </w:rPr>
-              <w:t>:</w:t>
-            </w:r>
-            <w:proofErr w:type="gramEnd"/>
-            <w:r>
-              <w:rPr>
-                <w:rFonts w:eastAsiaTheme="minorHAnsi"/>
-              </w:rPr>
-              <w:t xml:space="preserve"> </w:t>
-            </w:r>
-            <w:r>
-              <w:rPr>
-                <w:rFonts w:eastAsiaTheme="minorHAnsi" w:hint="eastAsia"/>
-              </w:rPr>
-              <w:t xml:space="preserve">친구 방문시의 </w:t>
-            </w:r>
-            <w:r>
-              <w:rPr>
-                <w:rFonts w:eastAsiaTheme="minorHAnsi" w:hint="eastAsia"/>
-              </w:rPr>
-              <w:t>인터페이스 및 친구 신청 알림</w:t>
-            </w:r>
-            <w:r>
-              <w:rPr>
-                <w:rFonts w:eastAsiaTheme="minorHAnsi" w:hint="eastAsia"/>
-              </w:rPr>
-              <w:t xml:space="preserve"> </w:t>
-            </w:r>
-            <w:r>
-              <w:rPr>
-                <w:rFonts w:eastAsiaTheme="minorHAnsi" w:hint="eastAsia"/>
-              </w:rPr>
-              <w:t>창 제작.</w:t>
+              <w:t>친구 방문시의 인터페이스 및 친구 신청 알림 창 제작.</w:t>
             </w:r>
           </w:p>
         </w:tc>
